--- a/Diablo 10 Pages GDD.docx
+++ b/Diablo 10 Pages GDD.docx
@@ -1128,23 +1128,7 @@
           <w:sz w:val="24"/>
           <w:szCs w:val="24"/>
         </w:rPr>
-        <w:t xml:space="preserve">Diablo is a </w:t>
-      </w:r>
-      <w:r>
-        <w:rPr>
-          <w:rFonts w:ascii="Segoe UI" w:hAnsi="Segoe UI" w:cs="Segoe UI"/>
-          <w:sz w:val="24"/>
-          <w:szCs w:val="24"/>
-        </w:rPr>
-        <w:t>role-playing</w:t>
-      </w:r>
-      <w:r>
-        <w:rPr>
-          <w:rFonts w:ascii="Segoe UI" w:hAnsi="Segoe UI" w:cs="Segoe UI"/>
-          <w:sz w:val="24"/>
-          <w:szCs w:val="24"/>
-        </w:rPr>
-        <w:t xml:space="preserve"> game wherein a player creates a single character and guides him through a dungeon </w:t>
+        <w:t xml:space="preserve">Diablo is a role-playing game wherein a player creates a single character and guides him through a dungeon </w:t>
       </w:r>
       <w:proofErr w:type="gramStart"/>
       <w:r>
@@ -1179,6 +1163,14 @@
           <w:szCs w:val="24"/>
         </w:rPr>
         <w:t>traps in his quest to descend deeper into the dungeon. Many beneficial weapons and magical items can be acquired and used to help on this quest.</w:t>
+      </w:r>
+      <w:r>
+        <w:rPr>
+          <w:rFonts w:ascii="Segoe UI" w:hAnsi="Segoe UI" w:cs="Segoe UI"/>
+          <w:sz w:val="24"/>
+          <w:szCs w:val="24"/>
+        </w:rPr>
+        <w:t>cr</w:t>
       </w:r>
     </w:p>
     <w:p>
@@ -2236,17 +2228,7 @@
           <w:sz w:val="24"/>
           <w:szCs w:val="24"/>
         </w:rPr>
-        <w:t xml:space="preserve">or magician, or possibly subclasses of these. Although all characters will be able to use most weapons, and cast some spells, different classes will provide special advantages. Fighters will gain extra attacks, thieves will move faster and with greater stealth, and magicians will have more spells and cast them more powerfully. After making these choices, the computer will provide basic statistics for the character in the categories of strength, magical aptitude, dexterity and vitality. The player will then be given </w:t>
-      </w:r>
-      <w:r>
-        <w:rPr>
-          <w:rFonts w:ascii="Segoe UI" w:hAnsi="Segoe UI" w:cs="Segoe UI"/>
-          <w:b w:val="0"/>
-          <w:color w:val="24292E"/>
-          <w:sz w:val="24"/>
-          <w:szCs w:val="24"/>
-        </w:rPr>
-        <w:t>some discretionary</w:t>
+        <w:t>or magician, or possibly subclasses of these. Although all characters will be able to use most weapons, and cast some spells, different classes will provide special advantages. Fighters will gain extra attacks, thieves will move faster and with greater stealth, and magicians will have more spells and cast them more powerfully. After making these choices, the computer will provide basic statistics for the character in the categories of strength, magical aptitude, dexterity and vitality. The player will then be given some discretionary</w:t>
       </w:r>
       <w:r>
         <w:rPr>
@@ -2393,29 +2375,27 @@
           <w:sz w:val="24"/>
           <w:szCs w:val="24"/>
         </w:rPr>
-        <w:t xml:space="preserve">The town is presented in our isometric view with a main road, a town square, and a dozen or so buildings. The player will move his character around by placing the mouse-controlled cursor on the 'square' he wishes to walk to and left-clicking. Left-clicking on a square will cause the character to move to the selected square by the shortest route possible. Left-clicking on an   item or creature will cause the character to move next to it. If already adjacent to an item or creature, a left-click causes the character to interact in the appropriate way (trade with a shopkeeper, attack a creature, open a chest, etc.). Right-clicking will cast the readied spell in the indicated location. The arrow keys will scroll the map independently </w:t>
-      </w:r>
-      <w:proofErr w:type="spellStart"/>
-      <w:r>
-        <w:rPr>
-          <w:rFonts w:ascii="Segoe UI" w:hAnsi="Segoe UI" w:cs="Segoe UI"/>
-          <w:b w:val="0"/>
-          <w:color w:val="24292E"/>
-          <w:sz w:val="24"/>
-          <w:szCs w:val="24"/>
-        </w:rPr>
-        <w:t>ofthe</w:t>
-      </w:r>
-      <w:proofErr w:type="spellEnd"/>
-      <w:r>
-        <w:rPr>
-          <w:rFonts w:ascii="Segoe UI" w:hAnsi="Segoe UI" w:cs="Segoe UI"/>
-          <w:b w:val="0"/>
-          <w:color w:val="24292E"/>
-          <w:sz w:val="24"/>
-          <w:szCs w:val="24"/>
-        </w:rPr>
-        <w:t xml:space="preserve"> character. Moving about the town, the character can visit various shops to purchase further equipment, a temple for healing, and his home to rest and store extraneous items and gold.</w:t>
+        <w:t>The town is presented in our isometric view with a main road, a town square, and a dozen or so buildings. The player will move his character around by placing the mouse-controlled cursor on the 'square' he wishes to walk to and left-clicking. Left-clicking on a square will cause the character to move to the selected square by the shortest route possible. Left-clicking on an   item or creature will cause the character to move next to it. If already adjacent to an item or creature, a left-click causes the character to interact in the appropriate way (trade with a shopkeeper, attack a creature, open a chest, etc.). Right-clicking will cast the readied spell in the indicated location. The arrow keys will scroll the map independently of</w:t>
+      </w:r>
+      <w:r>
+        <w:rPr>
+          <w:rFonts w:ascii="Segoe UI" w:hAnsi="Segoe UI" w:cs="Segoe UI"/>
+          <w:b w:val="0"/>
+          <w:color w:val="24292E"/>
+          <w:sz w:val="24"/>
+          <w:szCs w:val="24"/>
+        </w:rPr>
+        <w:t xml:space="preserve"> </w:t>
+      </w:r>
+      <w:r>
+        <w:rPr>
+          <w:rFonts w:ascii="Segoe UI" w:hAnsi="Segoe UI" w:cs="Segoe UI"/>
+          <w:b w:val="0"/>
+          <w:color w:val="24292E"/>
+          <w:sz w:val="24"/>
+          <w:szCs w:val="24"/>
+        </w:rPr>
+        <w:t>the character. Moving about the town, the character can visit various shops to purchase further equipment, a temple for healing, and his home to rest and store extraneous items and gold.</w:t>
       </w:r>
     </w:p>
     <w:p>
@@ -2584,7 +2564,27 @@
           <w:sz w:val="24"/>
           <w:szCs w:val="24"/>
         </w:rPr>
-        <w:t xml:space="preserve"> turn. For instance: a fighter character turns a corner to suddenly see a skeleton, eight squares away. The player left-clicks two squares ahead to close the distance. As the fighter moves forward two squares, the skeleton also moves forward two squares and a new skeleton comes into view. Moving more carefully, the player clicks one square ahead. The first skeleton also moves one square while the second fires an arrow, hitting the fighter. </w:t>
+        <w:t xml:space="preserve"> turn. For instance: a fighter character turns a corner to suddenly see a skeleton, eight squares away. The </w:t>
+      </w:r>
+      <w:r>
+        <w:rPr>
+          <w:rFonts w:ascii="Segoe UI" w:hAnsi="Segoe UI" w:cs="Segoe UI"/>
+          <w:b w:val="0"/>
+          <w:color w:val="24292E"/>
+          <w:sz w:val="24"/>
+          <w:szCs w:val="24"/>
+        </w:rPr>
+        <w:t>a</w:t>
+      </w:r>
+      <w:r>
+        <w:rPr>
+          <w:rFonts w:ascii="Segoe UI" w:hAnsi="Segoe UI" w:cs="Segoe UI"/>
+          <w:b w:val="0"/>
+          <w:color w:val="24292E"/>
+          <w:sz w:val="24"/>
+          <w:szCs w:val="24"/>
+        </w:rPr>
+        <w:t xml:space="preserve"> left-clicks two squares ahead to close the distance. As the fighter moves forward two squares, the skeleton also moves forward two squares and a new skeleton comes into view. Moving more carefully, the player clicks one square ahead. The first skeleton also moves one square while the second fires an arrow, hitting the fighter. </w:t>
       </w:r>
       <w:proofErr w:type="gramStart"/>
       <w:r>
@@ -3931,8 +3931,6 @@
           </wp:inline>
         </w:drawing>
       </w:r>
-      <w:bookmarkStart w:id="0" w:name="_GoBack"/>
-      <w:bookmarkEnd w:id="0"/>
     </w:p>
     <w:p>
       <w:pPr>
@@ -3974,27 +3972,6 @@
     </w:p>
     <w:p>
       <w:pPr>
-        <w:pStyle w:val="Heading2"/>
-        <w:pBdr>
-          <w:bottom w:val="single" w:sz="6" w:space="4" w:color="EAECEF"/>
-        </w:pBdr>
-        <w:shd w:val="clear" w:color="auto" w:fill="FFFFFF"/>
-        <w:spacing w:before="360" w:beforeAutospacing="0" w:after="240" w:afterAutospacing="0"/>
-        <w:rPr>
-          <w:rFonts w:ascii="Segoe UI" w:hAnsi="Segoe UI" w:cs="Segoe UI"/>
-          <w:color w:val="24292E"/>
-        </w:rPr>
-      </w:pPr>
-      <w:r>
-        <w:rPr>
-          <w:rFonts w:ascii="Segoe UI" w:hAnsi="Segoe UI" w:cs="Segoe UI"/>
-          <w:color w:val="24292E"/>
-        </w:rPr>
-        <w:t>Competitive Products</w:t>
-      </w:r>
-    </w:p>
-    <w:p>
-      <w:pPr>
         <w:pStyle w:val="Default"/>
         <w:rPr>
           <w:rFonts w:ascii="Segoe UI" w:hAnsi="Segoe UI" w:cs="Segoe UI"/>
@@ -4002,136 +3979,8 @@
           <w:szCs w:val="23"/>
         </w:rPr>
       </w:pPr>
-      <w:r>
-        <w:rPr>
-          <w:rFonts w:ascii="Segoe UI" w:hAnsi="Segoe UI" w:cs="Segoe UI"/>
-          <w:sz w:val="23"/>
-          <w:szCs w:val="23"/>
-        </w:rPr>
-        <w:t>•</w:t>
-      </w:r>
-      <w:r>
-        <w:rPr>
-          <w:rFonts w:ascii="Segoe UI" w:hAnsi="Segoe UI" w:cs="Segoe UI"/>
-          <w:sz w:val="23"/>
-          <w:szCs w:val="23"/>
-        </w:rPr>
-        <w:t xml:space="preserve"> Kingdom Rush</w:t>
-      </w:r>
-    </w:p>
-    <w:p>
-      <w:pPr>
-        <w:pStyle w:val="Default"/>
-        <w:rPr>
-          <w:rFonts w:ascii="Segoe UI" w:hAnsi="Segoe UI" w:cs="Segoe UI"/>
-          <w:sz w:val="23"/>
-          <w:szCs w:val="23"/>
-        </w:rPr>
-      </w:pPr>
-      <w:r>
-        <w:rPr>
-          <w:rFonts w:ascii="Segoe UI" w:hAnsi="Segoe UI" w:cs="Segoe UI"/>
-          <w:sz w:val="23"/>
-          <w:szCs w:val="23"/>
-        </w:rPr>
-        <w:t>•</w:t>
-      </w:r>
-      <w:r>
-        <w:rPr>
-          <w:rFonts w:ascii="Segoe UI" w:hAnsi="Segoe UI" w:cs="Segoe UI"/>
-          <w:sz w:val="23"/>
-          <w:szCs w:val="23"/>
-        </w:rPr>
-        <w:t xml:space="preserve"> BTD6</w:t>
-      </w:r>
-    </w:p>
-    <w:p>
-      <w:pPr>
-        <w:pStyle w:val="Default"/>
-        <w:rPr>
-          <w:rFonts w:ascii="Segoe UI" w:hAnsi="Segoe UI" w:cs="Segoe UI"/>
-          <w:sz w:val="23"/>
-          <w:szCs w:val="23"/>
-        </w:rPr>
-      </w:pPr>
-      <w:r>
-        <w:rPr>
-          <w:rFonts w:ascii="Segoe UI" w:hAnsi="Segoe UI" w:cs="Segoe UI"/>
-          <w:sz w:val="23"/>
-          <w:szCs w:val="23"/>
-        </w:rPr>
-        <w:t>•</w:t>
-      </w:r>
-      <w:r>
-        <w:rPr>
-          <w:rFonts w:ascii="Segoe UI" w:hAnsi="Segoe UI" w:cs="Segoe UI"/>
-          <w:sz w:val="23"/>
-          <w:szCs w:val="23"/>
-        </w:rPr>
-        <w:t xml:space="preserve"> Prime World Defenders</w:t>
-      </w:r>
-    </w:p>
-    <w:p>
-      <w:pPr>
-        <w:pStyle w:val="Default"/>
-        <w:rPr>
-          <w:rFonts w:ascii="Segoe UI" w:hAnsi="Segoe UI" w:cs="Segoe UI"/>
-          <w:sz w:val="23"/>
-          <w:szCs w:val="23"/>
-        </w:rPr>
-      </w:pPr>
-      <w:r>
-        <w:rPr>
-          <w:rFonts w:ascii="Segoe UI" w:hAnsi="Segoe UI" w:cs="Segoe UI"/>
-          <w:sz w:val="23"/>
-          <w:szCs w:val="23"/>
-        </w:rPr>
-        <w:t>•</w:t>
-      </w:r>
-      <w:r>
-        <w:rPr>
-          <w:rFonts w:ascii="Segoe UI" w:hAnsi="Segoe UI" w:cs="Segoe UI"/>
-          <w:sz w:val="23"/>
-          <w:szCs w:val="23"/>
-        </w:rPr>
-        <w:t xml:space="preserve"> Defense Zone 3</w:t>
-      </w:r>
-    </w:p>
-    <w:p>
-      <w:pPr>
-        <w:pStyle w:val="Default"/>
-        <w:rPr>
-          <w:rFonts w:ascii="Segoe UI" w:hAnsi="Segoe UI" w:cs="Segoe UI"/>
-          <w:sz w:val="23"/>
-          <w:szCs w:val="23"/>
-        </w:rPr>
-      </w:pPr>
-      <w:r>
-        <w:rPr>
-          <w:rFonts w:ascii="Segoe UI" w:hAnsi="Segoe UI" w:cs="Segoe UI"/>
-          <w:sz w:val="23"/>
-          <w:szCs w:val="23"/>
-        </w:rPr>
-        <w:t>•</w:t>
-      </w:r>
-      <w:r>
-        <w:rPr>
-          <w:rFonts w:ascii="Segoe UI" w:hAnsi="Segoe UI" w:cs="Segoe UI"/>
-          <w:sz w:val="23"/>
-          <w:szCs w:val="23"/>
-        </w:rPr>
-        <w:t xml:space="preserve"> Dungeon Defense</w:t>
-      </w:r>
-    </w:p>
-    <w:p>
-      <w:pPr>
-        <w:pStyle w:val="Default"/>
-        <w:rPr>
-          <w:rFonts w:ascii="Segoe UI" w:hAnsi="Segoe UI" w:cs="Segoe UI"/>
-          <w:sz w:val="23"/>
-          <w:szCs w:val="23"/>
-        </w:rPr>
-      </w:pPr>
+      <w:bookmarkStart w:id="0" w:name="_GoBack"/>
+      <w:bookmarkEnd w:id="0"/>
     </w:p>
     <w:p>
       <w:pPr>
